--- a/Partie 2 - Donnees.docx
+++ b/Partie 2 - Donnees.docx
@@ -1,6 +1,6 @@
 
 <file path=word/document.xml><?xml version="1.0" encoding="utf-8"?>
-<w:document xmlns:wpc="http://schemas.microsoft.com/office/word/2010/wordprocessingCanvas" xmlns:cx="http://schemas.microsoft.com/office/drawing/2014/chartex" xmlns:cx1="http://schemas.microsoft.com/office/drawing/2015/9/8/chartex" xmlns:cx2="http://schemas.microsoft.com/office/drawing/2015/10/21/chartex" xmlns:cx3="http://schemas.microsoft.com/office/drawing/2016/5/9/chartex" xmlns:cx4="http://schemas.microsoft.com/office/drawing/2016/5/10/chartex" xmlns:cx5="http://schemas.microsoft.com/office/drawing/2016/5/11/chartex" xmlns:cx6="http://schemas.microsoft.com/office/drawing/2016/5/12/chartex" xmlns:cx7="http://schemas.microsoft.com/office/drawing/2016/5/13/chartex" xmlns:cx8="http://schemas.microsoft.com/office/drawing/2016/5/14/chartex" xmlns:mc="http://schemas.openxmlformats.org/markup-compatibility/2006" xmlns:aink="http://schemas.microsoft.com/office/drawing/2016/ink" xmlns:am3d="http://schemas.microsoft.com/office/drawing/2017/model3d" xmlns:o="urn:schemas-microsoft-com:office:office" xmlns:r="http://schemas.openxmlformats.org/officeDocument/2006/relationships" xmlns:m="http://schemas.openxmlformats.org/officeDocument/2006/math" xmlns:v="urn:schemas-microsoft-com:vml" xmlns:wp14="http://schemas.microsoft.com/office/word/2010/wordprocessingDrawing" xmlns:wp="http://schemas.openxmlformats.org/drawingml/2006/wordprocessingDrawing" xmlns:w10="urn:schemas-microsoft-com:office:word" xmlns:w="http://schemas.openxmlformats.org/wordprocessingml/2006/main" xmlns:w14="http://schemas.microsoft.com/office/word/2010/wordml" xmlns:w15="http://schemas.microsoft.com/office/word/2012/wordml" xmlns:w16cid="http://schemas.microsoft.com/office/word/2016/wordml/cid" xmlns:w16se="http://schemas.microsoft.com/office/word/2015/wordml/symex" xmlns:wpg="http://schemas.microsoft.com/office/word/2010/wordprocessingGroup" xmlns:wpi="http://schemas.microsoft.com/office/word/2010/wordprocessingInk" xmlns:wne="http://schemas.microsoft.com/office/word/2006/wordml" xmlns:wps="http://schemas.microsoft.com/office/word/2010/wordprocessingShape" mc:Ignorable="w14 w15 w16se w16cid wp14">
+<w:document xmlns:wpc="http://schemas.microsoft.com/office/word/2010/wordprocessingCanvas" xmlns:cx="http://schemas.microsoft.com/office/drawing/2014/chartex" xmlns:cx1="http://schemas.microsoft.com/office/drawing/2015/9/8/chartex" xmlns:cx2="http://schemas.microsoft.com/office/drawing/2015/10/21/chartex" xmlns:cx3="http://schemas.microsoft.com/office/drawing/2016/5/9/chartex" xmlns:cx4="http://schemas.microsoft.com/office/drawing/2016/5/10/chartex" xmlns:cx5="http://schemas.microsoft.com/office/drawing/2016/5/11/chartex" xmlns:cx6="http://schemas.microsoft.com/office/drawing/2016/5/12/chartex" xmlns:cx7="http://schemas.microsoft.com/office/drawing/2016/5/13/chartex" xmlns:cx8="http://schemas.microsoft.com/office/drawing/2016/5/14/chartex" xmlns:mc="http://schemas.openxmlformats.org/markup-compatibility/2006" xmlns:aink="http://schemas.microsoft.com/office/drawing/2016/ink" xmlns:am3d="http://schemas.microsoft.com/office/drawing/2017/model3d" xmlns:o="urn:schemas-microsoft-com:office:office" xmlns:oel="http://schemas.microsoft.com/office/2019/extlst" xmlns:r="http://schemas.openxmlformats.org/officeDocument/2006/relationships" xmlns:m="http://schemas.openxmlformats.org/officeDocument/2006/math" xmlns:v="urn:schemas-microsoft-com:vml" xmlns:wp14="http://schemas.microsoft.com/office/word/2010/wordprocessingDrawing" xmlns:wp="http://schemas.openxmlformats.org/drawingml/2006/wordprocessingDrawing" xmlns:w10="urn:schemas-microsoft-com:office:word" xmlns:w="http://schemas.openxmlformats.org/wordprocessingml/2006/main" xmlns:w14="http://schemas.microsoft.com/office/word/2010/wordml" xmlns:w15="http://schemas.microsoft.com/office/word/2012/wordml" xmlns:w16cex="http://schemas.microsoft.com/office/word/2018/wordml/cex" xmlns:w16cid="http://schemas.microsoft.com/office/word/2016/wordml/cid" xmlns:w16="http://schemas.microsoft.com/office/word/2018/wordml" xmlns:w16sdtdh="http://schemas.microsoft.com/office/word/2020/wordml/sdtdatahash" xmlns:w16se="http://schemas.microsoft.com/office/word/2015/wordml/symex" xmlns:wpg="http://schemas.microsoft.com/office/word/2010/wordprocessingGroup" xmlns:wpi="http://schemas.microsoft.com/office/word/2010/wordprocessingInk" xmlns:wne="http://schemas.microsoft.com/office/word/2006/wordml" xmlns:wps="http://schemas.microsoft.com/office/word/2010/wordprocessingShape" mc:Ignorable="w14 w15 w16se w16cid w16 w16cex w16sdtdh wp14">
   <w:body>
     <w:p>
       <w:pPr>
@@ -1320,9 +1320,39 @@
       </w:pPr>
       <w:bookmarkStart w:id="7" w:name="_Toc111644473"/>
       <w:r>
-        <w:t>Durée d’un arrêt de travail</w:t>
+        <w:t xml:space="preserve">Durée d’un </w:t>
+      </w:r>
+      <w:r>
+        <w:t>arrêt</w:t>
+      </w:r>
+      <w:r>
+        <w:t xml:space="preserve"> de travail</w:t>
       </w:r>
       <w:bookmarkEnd w:id="7"/>
+    </w:p>
+    <w:p>
+      <w:pPr>
+        <w:pStyle w:val="Titre3"/>
+        <w:rPr>
+          <w:color w:val="7030A0"/>
+          <w:sz w:val="32"/>
+          <w:szCs w:val="32"/>
+        </w:rPr>
+      </w:pPr>
+      <w:r>
+        <w:br w:type="page"/>
+      </w:r>
+    </w:p>
+    <w:p>
+      <w:pPr>
+        <w:pStyle w:val="Titre1"/>
+      </w:pPr>
+      <w:bookmarkStart w:id="8" w:name="_Toc111644474"/>
+      <w:r>
+        <w:lastRenderedPageBreak/>
+        <w:t>Analyse descriptive</w:t>
+      </w:r>
+      <w:bookmarkEnd w:id="8"/>
     </w:p>
     <w:p>
       <w:pPr>
@@ -1334,6 +1364,7 @@
           <w:szCs w:val="32"/>
         </w:rPr>
       </w:pPr>
+      <w:bookmarkStart w:id="9" w:name="_Toc111644475"/>
       <w:r>
         <w:br w:type="page"/>
       </w:r>
@@ -1342,34 +1373,6 @@
       <w:pPr>
         <w:pStyle w:val="Titre1"/>
       </w:pPr>
-      <w:bookmarkStart w:id="8" w:name="_Toc111644474"/>
-      <w:r>
-        <w:lastRenderedPageBreak/>
-        <w:t>Analyse descriptive</w:t>
-      </w:r>
-      <w:bookmarkEnd w:id="8"/>
-    </w:p>
-    <w:p>
-      <w:pPr>
-        <w:jc w:val="left"/>
-        <w:rPr>
-          <w:rFonts w:eastAsiaTheme="majorEastAsia" w:cstheme="majorBidi"/>
-          <w:color w:val="7030A0"/>
-          <w:sz w:val="32"/>
-          <w:szCs w:val="32"/>
-        </w:rPr>
-      </w:pPr>
-      <w:bookmarkStart w:id="9" w:name="_Toc111644475"/>
-      <w:r>
-        <w:br w:type="page"/>
-      </w:r>
-    </w:p>
-    <w:p>
-      <w:pPr>
-        <w:pStyle w:val="Titre1"/>
-      </w:pPr>
-      <w:bookmarkStart w:id="10" w:name="_GoBack"/>
-      <w:bookmarkEnd w:id="10"/>
       <w:r>
         <w:lastRenderedPageBreak/>
         <w:t xml:space="preserve">Construction </w:t>
@@ -1378,15 +1381,7 @@
         <w:t>d’une</w:t>
       </w:r>
       <w:r>
-        <w:t xml:space="preserve"> base de données agrégée en vue du calcul du </w:t>
-      </w:r>
-      <w:proofErr w:type="gramStart"/>
-      <w:r>
-        <w:t>taux</w:t>
-      </w:r>
-      <w:proofErr w:type="gramEnd"/>
-      <w:r>
-        <w:t xml:space="preserve"> d’absentéisme</w:t>
+        <w:t xml:space="preserve"> base de données agrégée en vue du calcul du taux d’absentéisme</w:t>
       </w:r>
       <w:bookmarkEnd w:id="9"/>
     </w:p>
@@ -1402,7 +1397,7 @@
 </file>
 
 <file path=word/numbering.xml><?xml version="1.0" encoding="utf-8"?>
-<w:numbering xmlns:wpc="http://schemas.microsoft.com/office/word/2010/wordprocessingCanvas" xmlns:cx="http://schemas.microsoft.com/office/drawing/2014/chartex" xmlns:cx1="http://schemas.microsoft.com/office/drawing/2015/9/8/chartex" xmlns:cx2="http://schemas.microsoft.com/office/drawing/2015/10/21/chartex" xmlns:cx3="http://schemas.microsoft.com/office/drawing/2016/5/9/chartex" xmlns:cx4="http://schemas.microsoft.com/office/drawing/2016/5/10/chartex" xmlns:cx5="http://schemas.microsoft.com/office/drawing/2016/5/11/chartex" xmlns:cx6="http://schemas.microsoft.com/office/drawing/2016/5/12/chartex" xmlns:cx7="http://schemas.microsoft.com/office/drawing/2016/5/13/chartex" xmlns:cx8="http://schemas.microsoft.com/office/drawing/2016/5/14/chartex" xmlns:mc="http://schemas.openxmlformats.org/markup-compatibility/2006" xmlns:aink="http://schemas.microsoft.com/office/drawing/2016/ink" xmlns:am3d="http://schemas.microsoft.com/office/drawing/2017/model3d" xmlns:o="urn:schemas-microsoft-com:office:office" xmlns:r="http://schemas.openxmlformats.org/officeDocument/2006/relationships" xmlns:m="http://schemas.openxmlformats.org/officeDocument/2006/math" xmlns:v="urn:schemas-microsoft-com:vml" xmlns:wp14="http://schemas.microsoft.com/office/word/2010/wordprocessingDrawing" xmlns:wp="http://schemas.openxmlformats.org/drawingml/2006/wordprocessingDrawing" xmlns:w10="urn:schemas-microsoft-com:office:word" xmlns:w="http://schemas.openxmlformats.org/wordprocessingml/2006/main" xmlns:w14="http://schemas.microsoft.com/office/word/2010/wordml" xmlns:w15="http://schemas.microsoft.com/office/word/2012/wordml" xmlns:w16cid="http://schemas.microsoft.com/office/word/2016/wordml/cid" xmlns:w16se="http://schemas.microsoft.com/office/word/2015/wordml/symex" xmlns:wpg="http://schemas.microsoft.com/office/word/2010/wordprocessingGroup" xmlns:wpi="http://schemas.microsoft.com/office/word/2010/wordprocessingInk" xmlns:wne="http://schemas.microsoft.com/office/word/2006/wordml" xmlns:wps="http://schemas.microsoft.com/office/word/2010/wordprocessingShape" mc:Ignorable="w14 w15 w16se w16cid wp14">
+<w:numbering xmlns:wpc="http://schemas.microsoft.com/office/word/2010/wordprocessingCanvas" xmlns:cx="http://schemas.microsoft.com/office/drawing/2014/chartex" xmlns:cx1="http://schemas.microsoft.com/office/drawing/2015/9/8/chartex" xmlns:cx2="http://schemas.microsoft.com/office/drawing/2015/10/21/chartex" xmlns:cx3="http://schemas.microsoft.com/office/drawing/2016/5/9/chartex" xmlns:cx4="http://schemas.microsoft.com/office/drawing/2016/5/10/chartex" xmlns:cx5="http://schemas.microsoft.com/office/drawing/2016/5/11/chartex" xmlns:cx6="http://schemas.microsoft.com/office/drawing/2016/5/12/chartex" xmlns:cx7="http://schemas.microsoft.com/office/drawing/2016/5/13/chartex" xmlns:cx8="http://schemas.microsoft.com/office/drawing/2016/5/14/chartex" xmlns:mc="http://schemas.openxmlformats.org/markup-compatibility/2006" xmlns:aink="http://schemas.microsoft.com/office/drawing/2016/ink" xmlns:am3d="http://schemas.microsoft.com/office/drawing/2017/model3d" xmlns:o="urn:schemas-microsoft-com:office:office" xmlns:oel="http://schemas.microsoft.com/office/2019/extlst" xmlns:r="http://schemas.openxmlformats.org/officeDocument/2006/relationships" xmlns:m="http://schemas.openxmlformats.org/officeDocument/2006/math" xmlns:v="urn:schemas-microsoft-com:vml" xmlns:wp14="http://schemas.microsoft.com/office/word/2010/wordprocessingDrawing" xmlns:wp="http://schemas.openxmlformats.org/drawingml/2006/wordprocessingDrawing" xmlns:w10="urn:schemas-microsoft-com:office:word" xmlns:w="http://schemas.openxmlformats.org/wordprocessingml/2006/main" xmlns:w14="http://schemas.microsoft.com/office/word/2010/wordml" xmlns:w15="http://schemas.microsoft.com/office/word/2012/wordml" xmlns:w16cex="http://schemas.microsoft.com/office/word/2018/wordml/cex" xmlns:w16cid="http://schemas.microsoft.com/office/word/2016/wordml/cid" xmlns:w16="http://schemas.microsoft.com/office/word/2018/wordml" xmlns:w16sdtdh="http://schemas.microsoft.com/office/word/2020/wordml/sdtdatahash" xmlns:w16se="http://schemas.microsoft.com/office/word/2015/wordml/symex" xmlns:wpg="http://schemas.microsoft.com/office/word/2010/wordprocessingGroup" xmlns:wpi="http://schemas.microsoft.com/office/word/2010/wordprocessingInk" xmlns:wne="http://schemas.microsoft.com/office/word/2006/wordml" xmlns:wps="http://schemas.microsoft.com/office/word/2010/wordprocessingShape" mc:Ignorable="w14 w15 w16se w16cid w16 w16cex w16sdtdh wp14">
   <w:abstractNum w:abstractNumId="0" w15:restartNumberingAfterBreak="0">
     <w:nsid w:val="08E915CB"/>
     <w:multiLevelType w:val="hybridMultilevel"/>
@@ -1602,17 +1597,17 @@
       </w:pPr>
     </w:lvl>
   </w:abstractNum>
-  <w:num w:numId="1">
+  <w:num w:numId="1" w16cid:durableId="1555848175">
     <w:abstractNumId w:val="1"/>
   </w:num>
-  <w:num w:numId="2">
+  <w:num w:numId="2" w16cid:durableId="1006832680">
     <w:abstractNumId w:val="0"/>
   </w:num>
 </w:numbering>
 </file>
 
 <file path=word/styles.xml><?xml version="1.0" encoding="utf-8"?>
-<w:styles xmlns:mc="http://schemas.openxmlformats.org/markup-compatibility/2006" xmlns:r="http://schemas.openxmlformats.org/officeDocument/2006/relationships" xmlns:w="http://schemas.openxmlformats.org/wordprocessingml/2006/main" xmlns:w14="http://schemas.microsoft.com/office/word/2010/wordml" xmlns:w15="http://schemas.microsoft.com/office/word/2012/wordml" xmlns:w16cid="http://schemas.microsoft.com/office/word/2016/wordml/cid" xmlns:w16se="http://schemas.microsoft.com/office/word/2015/wordml/symex" mc:Ignorable="w14 w15 w16se w16cid">
+<w:styles xmlns:mc="http://schemas.openxmlformats.org/markup-compatibility/2006" xmlns:r="http://schemas.openxmlformats.org/officeDocument/2006/relationships" xmlns:w="http://schemas.openxmlformats.org/wordprocessingml/2006/main" xmlns:w14="http://schemas.microsoft.com/office/word/2010/wordml" xmlns:w15="http://schemas.microsoft.com/office/word/2012/wordml" xmlns:w16cex="http://schemas.microsoft.com/office/word/2018/wordml/cex" xmlns:w16cid="http://schemas.microsoft.com/office/word/2016/wordml/cid" xmlns:w16="http://schemas.microsoft.com/office/word/2018/wordml" xmlns:w16sdtdh="http://schemas.microsoft.com/office/word/2020/wordml/sdtdatahash" xmlns:w16se="http://schemas.microsoft.com/office/word/2015/wordml/symex" mc:Ignorable="w14 w15 w16se w16cid w16 w16cex w16sdtdh">
   <w:docDefaults>
     <w:rPrDefault>
       <w:rPr>
@@ -1628,7 +1623,7 @@
       </w:pPr>
     </w:pPrDefault>
   </w:docDefaults>
-  <w:latentStyles w:defLockedState="0" w:defUIPriority="99" w:defSemiHidden="0" w:defUnhideWhenUsed="0" w:defQFormat="0" w:count="377">
+  <w:latentStyles w:defLockedState="0" w:defUIPriority="99" w:defSemiHidden="0" w:defUnhideWhenUsed="0" w:defQFormat="0" w:count="376">
     <w:lsdException w:name="Normal" w:uiPriority="0" w:qFormat="1"/>
     <w:lsdException w:name="heading 1" w:uiPriority="9" w:qFormat="1"/>
     <w:lsdException w:name="heading 2" w:semiHidden="1" w:uiPriority="9" w:unhideWhenUsed="1" w:qFormat="1"/>
@@ -2005,7 +2000,6 @@
     <w:lsdException w:name="Hashtag" w:semiHidden="1" w:unhideWhenUsed="1"/>
     <w:lsdException w:name="Unresolved Mention" w:semiHidden="1" w:unhideWhenUsed="1"/>
     <w:lsdException w:name="Smart Link" w:semiHidden="1" w:unhideWhenUsed="1"/>
-    <w:lsdException w:name="Smart Link Error" w:semiHidden="1" w:unhideWhenUsed="1"/>
   </w:latentStyles>
   <w:style w:type="paragraph" w:default="1" w:styleId="Normal">
     <w:name w:val="Normal"/>

--- a/Partie 2 - Donnees.docx
+++ b/Partie 2 - Donnees.docx
@@ -1,6 +1,6 @@
 
 <file path=word/document.xml><?xml version="1.0" encoding="utf-8"?>
-<w:document xmlns:wpc="http://schemas.microsoft.com/office/word/2010/wordprocessingCanvas" xmlns:cx="http://schemas.microsoft.com/office/drawing/2014/chartex" xmlns:cx1="http://schemas.microsoft.com/office/drawing/2015/9/8/chartex" xmlns:cx2="http://schemas.microsoft.com/office/drawing/2015/10/21/chartex" xmlns:cx3="http://schemas.microsoft.com/office/drawing/2016/5/9/chartex" xmlns:cx4="http://schemas.microsoft.com/office/drawing/2016/5/10/chartex" xmlns:cx5="http://schemas.microsoft.com/office/drawing/2016/5/11/chartex" xmlns:cx6="http://schemas.microsoft.com/office/drawing/2016/5/12/chartex" xmlns:cx7="http://schemas.microsoft.com/office/drawing/2016/5/13/chartex" xmlns:cx8="http://schemas.microsoft.com/office/drawing/2016/5/14/chartex" xmlns:mc="http://schemas.openxmlformats.org/markup-compatibility/2006" xmlns:aink="http://schemas.microsoft.com/office/drawing/2016/ink" xmlns:am3d="http://schemas.microsoft.com/office/drawing/2017/model3d" xmlns:o="urn:schemas-microsoft-com:office:office" xmlns:oel="http://schemas.microsoft.com/office/2019/extlst" xmlns:r="http://schemas.openxmlformats.org/officeDocument/2006/relationships" xmlns:m="http://schemas.openxmlformats.org/officeDocument/2006/math" xmlns:v="urn:schemas-microsoft-com:vml" xmlns:wp14="http://schemas.microsoft.com/office/word/2010/wordprocessingDrawing" xmlns:wp="http://schemas.openxmlformats.org/drawingml/2006/wordprocessingDrawing" xmlns:w10="urn:schemas-microsoft-com:office:word" xmlns:w="http://schemas.openxmlformats.org/wordprocessingml/2006/main" xmlns:w14="http://schemas.microsoft.com/office/word/2010/wordml" xmlns:w15="http://schemas.microsoft.com/office/word/2012/wordml" xmlns:w16cex="http://schemas.microsoft.com/office/word/2018/wordml/cex" xmlns:w16cid="http://schemas.microsoft.com/office/word/2016/wordml/cid" xmlns:w16="http://schemas.microsoft.com/office/word/2018/wordml" xmlns:w16sdtdh="http://schemas.microsoft.com/office/word/2020/wordml/sdtdatahash" xmlns:w16se="http://schemas.microsoft.com/office/word/2015/wordml/symex" xmlns:wpg="http://schemas.microsoft.com/office/word/2010/wordprocessingGroup" xmlns:wpi="http://schemas.microsoft.com/office/word/2010/wordprocessingInk" xmlns:wne="http://schemas.microsoft.com/office/word/2006/wordml" xmlns:wps="http://schemas.microsoft.com/office/word/2010/wordprocessingShape" mc:Ignorable="w14 w15 w16se w16cid w16 w16cex w16sdtdh wp14">
+<w:document xmlns:wpc="http://schemas.microsoft.com/office/word/2010/wordprocessingCanvas" xmlns:cx="http://schemas.microsoft.com/office/drawing/2014/chartex" xmlns:cx1="http://schemas.microsoft.com/office/drawing/2015/9/8/chartex" xmlns:cx2="http://schemas.microsoft.com/office/drawing/2015/10/21/chartex" xmlns:cx3="http://schemas.microsoft.com/office/drawing/2016/5/9/chartex" xmlns:cx4="http://schemas.microsoft.com/office/drawing/2016/5/10/chartex" xmlns:cx5="http://schemas.microsoft.com/office/drawing/2016/5/11/chartex" xmlns:cx6="http://schemas.microsoft.com/office/drawing/2016/5/12/chartex" xmlns:cx7="http://schemas.microsoft.com/office/drawing/2016/5/13/chartex" xmlns:cx8="http://schemas.microsoft.com/office/drawing/2016/5/14/chartex" xmlns:mc="http://schemas.openxmlformats.org/markup-compatibility/2006" xmlns:aink="http://schemas.microsoft.com/office/drawing/2016/ink" xmlns:am3d="http://schemas.microsoft.com/office/drawing/2017/model3d" xmlns:o="urn:schemas-microsoft-com:office:office" xmlns:r="http://schemas.openxmlformats.org/officeDocument/2006/relationships" xmlns:m="http://schemas.openxmlformats.org/officeDocument/2006/math" xmlns:v="urn:schemas-microsoft-com:vml" xmlns:wp14="http://schemas.microsoft.com/office/word/2010/wordprocessingDrawing" xmlns:wp="http://schemas.openxmlformats.org/drawingml/2006/wordprocessingDrawing" xmlns:w10="urn:schemas-microsoft-com:office:word" xmlns:w="http://schemas.openxmlformats.org/wordprocessingml/2006/main" xmlns:w14="http://schemas.microsoft.com/office/word/2010/wordml" xmlns:w15="http://schemas.microsoft.com/office/word/2012/wordml" xmlns:w16cid="http://schemas.microsoft.com/office/word/2016/wordml/cid" xmlns:w16se="http://schemas.microsoft.com/office/word/2015/wordml/symex" xmlns:wpg="http://schemas.microsoft.com/office/word/2010/wordprocessingGroup" xmlns:wpi="http://schemas.microsoft.com/office/word/2010/wordprocessingInk" xmlns:wne="http://schemas.microsoft.com/office/word/2006/wordml" xmlns:wps="http://schemas.microsoft.com/office/word/2010/wordprocessingShape" mc:Ignorable="w14 w15 w16se w16cid wp14">
   <w:body>
     <w:p>
       <w:pPr>
@@ -774,12 +774,14 @@
       <w:r>
         <w:br w:type="page"/>
       </w:r>
+      <w:bookmarkStart w:id="0" w:name="_GoBack"/>
+      <w:bookmarkEnd w:id="0"/>
     </w:p>
     <w:p>
       <w:pPr>
         <w:pStyle w:val="Titre1"/>
       </w:pPr>
-      <w:bookmarkStart w:id="0" w:name="_Toc111644466"/>
+      <w:bookmarkStart w:id="1" w:name="_Toc111644466"/>
       <w:r>
         <w:lastRenderedPageBreak/>
         <w:t xml:space="preserve">Présentation </w:t>
@@ -790,18 +792,18 @@
       <w:r>
         <w:t xml:space="preserve"> données</w:t>
       </w:r>
-      <w:bookmarkEnd w:id="0"/>
+      <w:bookmarkEnd w:id="1"/>
     </w:p>
     <w:p/>
     <w:p>
       <w:pPr>
         <w:pStyle w:val="Titre2"/>
       </w:pPr>
-      <w:bookmarkStart w:id="1" w:name="_Toc111644467"/>
+      <w:bookmarkStart w:id="2" w:name="_Toc111644467"/>
       <w:r>
         <w:t>Extraction de la base de données</w:t>
       </w:r>
-      <w:bookmarkEnd w:id="1"/>
+      <w:bookmarkEnd w:id="2"/>
     </w:p>
     <w:p/>
     <w:p>
@@ -918,7 +920,7 @@
       <w:pPr>
         <w:pStyle w:val="Titre2"/>
       </w:pPr>
-      <w:bookmarkStart w:id="2" w:name="_Toc111644468"/>
+      <w:bookmarkStart w:id="3" w:name="_Toc111644468"/>
       <w:r>
         <w:t>Quelle est la structure de la base de donnée</w:t>
       </w:r>
@@ -928,7 +930,7 @@
       <w:r>
         <w:t xml:space="preserve"> d’étude ?</w:t>
       </w:r>
-      <w:bookmarkEnd w:id="2"/>
+      <w:bookmarkEnd w:id="3"/>
     </w:p>
     <w:p>
       <w:pPr>
@@ -972,7 +974,7 @@
                     <pic:cNvPicPr/>
                   </pic:nvPicPr>
                   <pic:blipFill>
-                    <a:blip r:embed="rId6"/>
+                    <a:blip r:embed="rId8"/>
                     <a:stretch>
                       <a:fillRect/>
                     </a:stretch>
@@ -1033,7 +1035,7 @@
                     <pic:cNvPicPr/>
                   </pic:nvPicPr>
                   <pic:blipFill rotWithShape="1">
-                    <a:blip r:embed="rId7"/>
+                    <a:blip r:embed="rId9"/>
                     <a:srcRect r="16392"/>
                     <a:stretch/>
                   </pic:blipFill>
@@ -1104,23 +1106,23 @@
       <w:pPr>
         <w:pStyle w:val="Titre1"/>
       </w:pPr>
-      <w:bookmarkStart w:id="3" w:name="_Toc111644469"/>
+      <w:bookmarkStart w:id="4" w:name="_Toc111644469"/>
       <w:r>
         <w:lastRenderedPageBreak/>
         <w:t>Traitement de la donnée</w:t>
       </w:r>
-      <w:bookmarkEnd w:id="3"/>
+      <w:bookmarkEnd w:id="4"/>
     </w:p>
     <w:p>
       <w:pPr>
         <w:pStyle w:val="Titre2"/>
         <w:spacing w:before="240"/>
       </w:pPr>
-      <w:bookmarkStart w:id="4" w:name="_Toc111644470"/>
+      <w:bookmarkStart w:id="5" w:name="_Toc111644470"/>
       <w:r>
         <w:t>Ciblage sur le risque arrêt de travail</w:t>
       </w:r>
-      <w:bookmarkEnd w:id="4"/>
+      <w:bookmarkEnd w:id="5"/>
     </w:p>
     <w:p>
       <w:pPr>
@@ -1215,14 +1217,14 @@
       <w:pPr>
         <w:pStyle w:val="Titre2"/>
       </w:pPr>
-      <w:bookmarkStart w:id="5" w:name="_Toc111644471"/>
+      <w:bookmarkStart w:id="6" w:name="_Toc111644471"/>
       <w:r>
         <w:t xml:space="preserve">Quels choix </w:t>
       </w:r>
       <w:r>
         <w:t>a-t-on effectué pour le nettoyage de la base de données ?</w:t>
       </w:r>
-      <w:bookmarkEnd w:id="5"/>
+      <w:bookmarkEnd w:id="6"/>
     </w:p>
     <w:p>
       <w:pPr>
@@ -1296,7 +1298,7 @@
           <w:szCs w:val="26"/>
         </w:rPr>
       </w:pPr>
-      <w:bookmarkStart w:id="6" w:name="_Toc111644472"/>
+      <w:bookmarkStart w:id="7" w:name="_Toc111644472"/>
       <w:r>
         <w:br w:type="page"/>
       </w:r>
@@ -1309,7 +1311,7 @@
         <w:lastRenderedPageBreak/>
         <w:t>Variables d’étude à calculer</w:t>
       </w:r>
-      <w:bookmarkEnd w:id="6"/>
+      <w:bookmarkEnd w:id="7"/>
       <w:r>
         <w:t xml:space="preserve"> </w:t>
       </w:r>
@@ -1317,10 +1319,20 @@
     <w:p>
       <w:pPr>
         <w:pStyle w:val="Titre3"/>
-      </w:pPr>
-      <w:bookmarkStart w:id="7" w:name="_Toc111644473"/>
-      <w:r>
-        <w:t xml:space="preserve">Durée d’un </w:t>
+        <w:spacing w:before="240"/>
+      </w:pPr>
+      <w:bookmarkStart w:id="8" w:name="_Toc111644473"/>
+      <w:r>
+        <w:t>Durée d</w:t>
+      </w:r>
+      <w:r>
+        <w:t>e</w:t>
+      </w:r>
+      <w:r>
+        <w:t xml:space="preserve"> </w:t>
+      </w:r>
+      <w:r>
+        <w:t>l’</w:t>
       </w:r>
       <w:r>
         <w:t>arrêt</w:t>
@@ -1328,11 +1340,174 @@
       <w:r>
         <w:t xml:space="preserve"> de travail</w:t>
       </w:r>
-      <w:bookmarkEnd w:id="7"/>
+      <w:bookmarkEnd w:id="8"/>
+    </w:p>
+    <w:p>
+      <w:pPr>
+        <w:pStyle w:val="Sansinterligne"/>
+        <w:spacing w:before="240"/>
+      </w:pPr>
+      <w:r>
+        <w:t>L’une des informations importantes que nous devons capter grâce à cette base de données pour notre étude est la durée de l’arrêt de travail, pour cela nous devons procéder avec les informations que nous possédons et en particulier grâce à la période de couverture, ainsi on calcule la durée d’un sinistre incapacité de la façon suivante :</w:t>
+      </w:r>
+    </w:p>
+    <w:p>
+      <w:pPr>
+        <w:pStyle w:val="Sansinterligne"/>
+        <w:spacing w:before="240"/>
+        <w:rPr>
+          <w:rFonts w:eastAsiaTheme="minorEastAsia"/>
+        </w:rPr>
+      </w:pPr>
+      <m:oMathPara>
+        <m:oMath>
+          <m:r>
+            <w:rPr>
+              <w:rFonts w:ascii="Cambria Math" w:hAnsi="Cambria Math"/>
+            </w:rPr>
+            <m:t xml:space="preserve">Durée de </m:t>
+          </m:r>
+          <m:sSup>
+            <m:sSupPr>
+              <m:ctrlPr>
+                <w:rPr>
+                  <w:rFonts w:ascii="Cambria Math" w:hAnsi="Cambria Math"/>
+                  <w:i/>
+                </w:rPr>
+              </m:ctrlPr>
+            </m:sSupPr>
+            <m:e>
+              <m:r>
+                <w:rPr>
+                  <w:rFonts w:ascii="Cambria Math" w:hAnsi="Cambria Math"/>
+                </w:rPr>
+                <m:t>l</m:t>
+              </m:r>
+            </m:e>
+            <m:sup>
+              <m:r>
+                <w:rPr>
+                  <w:rFonts w:ascii="Cambria Math" w:hAnsi="Cambria Math"/>
+                </w:rPr>
+                <m:t>'</m:t>
+              </m:r>
+            </m:sup>
+          </m:sSup>
+          <m:r>
+            <w:rPr>
+              <w:rFonts w:ascii="Cambria Math" w:hAnsi="Cambria Math"/>
+            </w:rPr>
+            <m:t>arrêt=</m:t>
+          </m:r>
+          <m:r>
+            <w:rPr>
+              <w:rFonts w:ascii="Cambria Math" w:hAnsi="Cambria Math"/>
+            </w:rPr>
+            <m:t>FIN_COUVERTURE</m:t>
+          </m:r>
+          <m:r>
+            <w:rPr>
+              <w:rFonts w:ascii="Cambria Math" w:hAnsi="Cambria Math"/>
+            </w:rPr>
+            <m:t>-</m:t>
+          </m:r>
+          <m:r>
+            <w:rPr>
+              <w:rFonts w:ascii="Cambria Math" w:hAnsi="Cambria Math"/>
+            </w:rPr>
+            <m:t>DEB_COUVERTURE</m:t>
+          </m:r>
+          <m:r>
+            <w:rPr>
+              <w:rFonts w:ascii="Cambria Math" w:hAnsi="Cambria Math"/>
+            </w:rPr>
+            <m:t>+1</m:t>
+          </m:r>
+        </m:oMath>
+      </m:oMathPara>
+    </w:p>
+    <w:p>
+      <w:pPr>
+        <w:pStyle w:val="Sansinterligne"/>
+        <w:spacing w:before="240"/>
+        <w:rPr>
+          <w:rFonts w:eastAsiaTheme="minorEastAsia"/>
+        </w:rPr>
+      </w:pPr>
+      <w:r>
+        <w:rPr>
+          <w:rFonts w:eastAsiaTheme="minorEastAsia"/>
+        </w:rPr>
+        <w:t>D’ailleurs il faut aussi tenir compte que c</w:t>
+      </w:r>
+      <w:r>
+        <w:rPr>
+          <w:rFonts w:eastAsiaTheme="minorEastAsia"/>
+        </w:rPr>
+        <w:t xml:space="preserve">ette façon </w:t>
+      </w:r>
+      <w:r>
+        <w:rPr>
+          <w:rFonts w:eastAsiaTheme="minorEastAsia"/>
+        </w:rPr>
+        <w:t xml:space="preserve">de calculer la durée d’un arrêt de travail </w:t>
+      </w:r>
+      <w:r>
+        <w:rPr>
+          <w:rFonts w:eastAsiaTheme="minorEastAsia"/>
+        </w:rPr>
+        <w:t>n’est pas</w:t>
+      </w:r>
+      <w:r>
+        <w:rPr>
+          <w:rFonts w:eastAsiaTheme="minorEastAsia"/>
+        </w:rPr>
+        <w:t xml:space="preserve"> totalement</w:t>
+      </w:r>
+      <w:r>
+        <w:rPr>
+          <w:rFonts w:eastAsiaTheme="minorEastAsia"/>
+        </w:rPr>
+        <w:t xml:space="preserve"> exacte </w:t>
+      </w:r>
+      <w:r>
+        <w:rPr>
+          <w:rFonts w:eastAsiaTheme="minorEastAsia"/>
+        </w:rPr>
+        <w:t>car elle ignore la période de franchise.</w:t>
+      </w:r>
     </w:p>
     <w:p>
       <w:pPr>
         <w:pStyle w:val="Titre3"/>
+        <w:spacing w:before="720"/>
+      </w:pPr>
+      <w:r>
+        <w:t xml:space="preserve">Taux d’absentéisme </w:t>
+      </w:r>
+    </w:p>
+    <w:p>
+      <w:pPr>
+        <w:pStyle w:val="Sansinterligne"/>
+        <w:spacing w:before="240"/>
+      </w:pPr>
+      <w:r>
+        <w:t xml:space="preserve">Cette variable à calculer est très importante et représente un enjeu important de cette étude, notamment pour la modélisation GLM dans la suite, </w:t>
+      </w:r>
+      <w:r>
+        <w:t>elle est cependant assez complexe à calculer dans le contexte de l’étude avec les données en notre possession. La difficulté de ce calcul provient du fait que nous avons besoin de l’information du notre de jour arrêté total sur une année pour chaque assuré et que cette base référence uniquement les sinistres un à un, la solution que nous avons choisie pour calculer ce taux dans la suite est la création d’une nouvelle base de données qui cette fois-ci sera une base de données agrégée par assurés et par année de survenance.</w:t>
+      </w:r>
+    </w:p>
+    <w:p>
+      <w:pPr>
+        <w:pStyle w:val="Sansinterligne"/>
+        <w:spacing w:before="240"/>
+      </w:pPr>
+    </w:p>
+    <w:p>
+      <w:pPr>
+        <w:pStyle w:val="Sansinterligne"/>
+        <w:spacing w:before="240"/>
         <w:rPr>
           <w:color w:val="7030A0"/>
           <w:sz w:val="32"/>
@@ -1347,12 +1522,12 @@
       <w:pPr>
         <w:pStyle w:val="Titre1"/>
       </w:pPr>
-      <w:bookmarkStart w:id="8" w:name="_Toc111644474"/>
+      <w:bookmarkStart w:id="9" w:name="_Toc111644474"/>
       <w:r>
         <w:lastRenderedPageBreak/>
         <w:t>Analyse descriptive</w:t>
       </w:r>
-      <w:bookmarkEnd w:id="8"/>
+      <w:bookmarkEnd w:id="9"/>
     </w:p>
     <w:p>
       <w:pPr>
@@ -1364,7 +1539,7 @@
           <w:szCs w:val="32"/>
         </w:rPr>
       </w:pPr>
-      <w:bookmarkStart w:id="9" w:name="_Toc111644475"/>
+      <w:bookmarkStart w:id="10" w:name="_Toc111644475"/>
       <w:r>
         <w:br w:type="page"/>
       </w:r>
@@ -1383,12 +1558,12 @@
       <w:r>
         <w:t xml:space="preserve"> base de données agrégée en vue du calcul du taux d’absentéisme</w:t>
       </w:r>
-      <w:bookmarkEnd w:id="9"/>
+      <w:bookmarkEnd w:id="10"/>
     </w:p>
     <w:p/>
     <w:sectPr>
       <w:pgSz w:w="11906" w:h="16838"/>
-      <w:pgMar w:top="1417" w:right="1417" w:bottom="1417" w:left="1417" w:header="708" w:footer="708" w:gutter="0"/>
+      <w:pgMar w:top="1417" w:right="1417" w:bottom="1417" w:left="1417" w:header="850" w:footer="708" w:gutter="0"/>
       <w:cols w:space="708"/>
       <w:docGrid w:linePitch="360"/>
     </w:sectPr>
@@ -1396,8 +1571,58 @@
 </w:document>
 </file>
 
+<file path=word/endnotes.xml><?xml version="1.0" encoding="utf-8"?>
+<w:endnotes xmlns:wpc="http://schemas.microsoft.com/office/word/2010/wordprocessingCanvas" xmlns:cx="http://schemas.microsoft.com/office/drawing/2014/chartex" xmlns:cx1="http://schemas.microsoft.com/office/drawing/2015/9/8/chartex" xmlns:cx2="http://schemas.microsoft.com/office/drawing/2015/10/21/chartex" xmlns:cx3="http://schemas.microsoft.com/office/drawing/2016/5/9/chartex" xmlns:cx4="http://schemas.microsoft.com/office/drawing/2016/5/10/chartex" xmlns:cx5="http://schemas.microsoft.com/office/drawing/2016/5/11/chartex" xmlns:cx6="http://schemas.microsoft.com/office/drawing/2016/5/12/chartex" xmlns:cx7="http://schemas.microsoft.com/office/drawing/2016/5/13/chartex" xmlns:cx8="http://schemas.microsoft.com/office/drawing/2016/5/14/chartex" xmlns:mc="http://schemas.openxmlformats.org/markup-compatibility/2006" xmlns:aink="http://schemas.microsoft.com/office/drawing/2016/ink" xmlns:am3d="http://schemas.microsoft.com/office/drawing/2017/model3d" xmlns:o="urn:schemas-microsoft-com:office:office" xmlns:r="http://schemas.openxmlformats.org/officeDocument/2006/relationships" xmlns:m="http://schemas.openxmlformats.org/officeDocument/2006/math" xmlns:v="urn:schemas-microsoft-com:vml" xmlns:wp14="http://schemas.microsoft.com/office/word/2010/wordprocessingDrawing" xmlns:wp="http://schemas.openxmlformats.org/drawingml/2006/wordprocessingDrawing" xmlns:w10="urn:schemas-microsoft-com:office:word" xmlns:w="http://schemas.openxmlformats.org/wordprocessingml/2006/main" xmlns:w14="http://schemas.microsoft.com/office/word/2010/wordml" xmlns:w15="http://schemas.microsoft.com/office/word/2012/wordml" xmlns:w16cid="http://schemas.microsoft.com/office/word/2016/wordml/cid" xmlns:w16se="http://schemas.microsoft.com/office/word/2015/wordml/symex" xmlns:wpg="http://schemas.microsoft.com/office/word/2010/wordprocessingGroup" xmlns:wpi="http://schemas.microsoft.com/office/word/2010/wordprocessingInk" xmlns:wne="http://schemas.microsoft.com/office/word/2006/wordml" xmlns:wps="http://schemas.microsoft.com/office/word/2010/wordprocessingShape" mc:Ignorable="w14 w15 w16se w16cid wp14">
+  <w:endnote w:type="separator" w:id="-1">
+    <w:p>
+      <w:pPr>
+        <w:spacing w:after="0" w:line="240" w:lineRule="auto"/>
+      </w:pPr>
+      <w:r>
+        <w:separator/>
+      </w:r>
+    </w:p>
+  </w:endnote>
+  <w:endnote w:type="continuationSeparator" w:id="0">
+    <w:p>
+      <w:pPr>
+        <w:spacing w:after="0" w:line="240" w:lineRule="auto"/>
+      </w:pPr>
+      <w:r>
+        <w:continuationSeparator/>
+      </w:r>
+    </w:p>
+  </w:endnote>
+</w:endnotes>
+</file>
+
+<file path=word/footnotes.xml><?xml version="1.0" encoding="utf-8"?>
+<w:footnotes xmlns:wpc="http://schemas.microsoft.com/office/word/2010/wordprocessingCanvas" xmlns:cx="http://schemas.microsoft.com/office/drawing/2014/chartex" xmlns:cx1="http://schemas.microsoft.com/office/drawing/2015/9/8/chartex" xmlns:cx2="http://schemas.microsoft.com/office/drawing/2015/10/21/chartex" xmlns:cx3="http://schemas.microsoft.com/office/drawing/2016/5/9/chartex" xmlns:cx4="http://schemas.microsoft.com/office/drawing/2016/5/10/chartex" xmlns:cx5="http://schemas.microsoft.com/office/drawing/2016/5/11/chartex" xmlns:cx6="http://schemas.microsoft.com/office/drawing/2016/5/12/chartex" xmlns:cx7="http://schemas.microsoft.com/office/drawing/2016/5/13/chartex" xmlns:cx8="http://schemas.microsoft.com/office/drawing/2016/5/14/chartex" xmlns:mc="http://schemas.openxmlformats.org/markup-compatibility/2006" xmlns:aink="http://schemas.microsoft.com/office/drawing/2016/ink" xmlns:am3d="http://schemas.microsoft.com/office/drawing/2017/model3d" xmlns:o="urn:schemas-microsoft-com:office:office" xmlns:r="http://schemas.openxmlformats.org/officeDocument/2006/relationships" xmlns:m="http://schemas.openxmlformats.org/officeDocument/2006/math" xmlns:v="urn:schemas-microsoft-com:vml" xmlns:wp14="http://schemas.microsoft.com/office/word/2010/wordprocessingDrawing" xmlns:wp="http://schemas.openxmlformats.org/drawingml/2006/wordprocessingDrawing" xmlns:w10="urn:schemas-microsoft-com:office:word" xmlns:w="http://schemas.openxmlformats.org/wordprocessingml/2006/main" xmlns:w14="http://schemas.microsoft.com/office/word/2010/wordml" xmlns:w15="http://schemas.microsoft.com/office/word/2012/wordml" xmlns:w16cid="http://schemas.microsoft.com/office/word/2016/wordml/cid" xmlns:w16se="http://schemas.microsoft.com/office/word/2015/wordml/symex" xmlns:wpg="http://schemas.microsoft.com/office/word/2010/wordprocessingGroup" xmlns:wpi="http://schemas.microsoft.com/office/word/2010/wordprocessingInk" xmlns:wne="http://schemas.microsoft.com/office/word/2006/wordml" xmlns:wps="http://schemas.microsoft.com/office/word/2010/wordprocessingShape" mc:Ignorable="w14 w15 w16se w16cid wp14">
+  <w:footnote w:type="separator" w:id="-1">
+    <w:p>
+      <w:pPr>
+        <w:spacing w:after="0" w:line="240" w:lineRule="auto"/>
+      </w:pPr>
+      <w:r>
+        <w:separator/>
+      </w:r>
+    </w:p>
+  </w:footnote>
+  <w:footnote w:type="continuationSeparator" w:id="0">
+    <w:p>
+      <w:pPr>
+        <w:spacing w:after="0" w:line="240" w:lineRule="auto"/>
+      </w:pPr>
+      <w:r>
+        <w:continuationSeparator/>
+      </w:r>
+    </w:p>
+  </w:footnote>
+</w:footnotes>
+</file>
+
 <file path=word/numbering.xml><?xml version="1.0" encoding="utf-8"?>
-<w:numbering xmlns:wpc="http://schemas.microsoft.com/office/word/2010/wordprocessingCanvas" xmlns:cx="http://schemas.microsoft.com/office/drawing/2014/chartex" xmlns:cx1="http://schemas.microsoft.com/office/drawing/2015/9/8/chartex" xmlns:cx2="http://schemas.microsoft.com/office/drawing/2015/10/21/chartex" xmlns:cx3="http://schemas.microsoft.com/office/drawing/2016/5/9/chartex" xmlns:cx4="http://schemas.microsoft.com/office/drawing/2016/5/10/chartex" xmlns:cx5="http://schemas.microsoft.com/office/drawing/2016/5/11/chartex" xmlns:cx6="http://schemas.microsoft.com/office/drawing/2016/5/12/chartex" xmlns:cx7="http://schemas.microsoft.com/office/drawing/2016/5/13/chartex" xmlns:cx8="http://schemas.microsoft.com/office/drawing/2016/5/14/chartex" xmlns:mc="http://schemas.openxmlformats.org/markup-compatibility/2006" xmlns:aink="http://schemas.microsoft.com/office/drawing/2016/ink" xmlns:am3d="http://schemas.microsoft.com/office/drawing/2017/model3d" xmlns:o="urn:schemas-microsoft-com:office:office" xmlns:oel="http://schemas.microsoft.com/office/2019/extlst" xmlns:r="http://schemas.openxmlformats.org/officeDocument/2006/relationships" xmlns:m="http://schemas.openxmlformats.org/officeDocument/2006/math" xmlns:v="urn:schemas-microsoft-com:vml" xmlns:wp14="http://schemas.microsoft.com/office/word/2010/wordprocessingDrawing" xmlns:wp="http://schemas.openxmlformats.org/drawingml/2006/wordprocessingDrawing" xmlns:w10="urn:schemas-microsoft-com:office:word" xmlns:w="http://schemas.openxmlformats.org/wordprocessingml/2006/main" xmlns:w14="http://schemas.microsoft.com/office/word/2010/wordml" xmlns:w15="http://schemas.microsoft.com/office/word/2012/wordml" xmlns:w16cex="http://schemas.microsoft.com/office/word/2018/wordml/cex" xmlns:w16cid="http://schemas.microsoft.com/office/word/2016/wordml/cid" xmlns:w16="http://schemas.microsoft.com/office/word/2018/wordml" xmlns:w16sdtdh="http://schemas.microsoft.com/office/word/2020/wordml/sdtdatahash" xmlns:w16se="http://schemas.microsoft.com/office/word/2015/wordml/symex" xmlns:wpg="http://schemas.microsoft.com/office/word/2010/wordprocessingGroup" xmlns:wpi="http://schemas.microsoft.com/office/word/2010/wordprocessingInk" xmlns:wne="http://schemas.microsoft.com/office/word/2006/wordml" xmlns:wps="http://schemas.microsoft.com/office/word/2010/wordprocessingShape" mc:Ignorable="w14 w15 w16se w16cid w16 w16cex w16sdtdh wp14">
+<w:numbering xmlns:wpc="http://schemas.microsoft.com/office/word/2010/wordprocessingCanvas" xmlns:cx="http://schemas.microsoft.com/office/drawing/2014/chartex" xmlns:cx1="http://schemas.microsoft.com/office/drawing/2015/9/8/chartex" xmlns:cx2="http://schemas.microsoft.com/office/drawing/2015/10/21/chartex" xmlns:cx3="http://schemas.microsoft.com/office/drawing/2016/5/9/chartex" xmlns:cx4="http://schemas.microsoft.com/office/drawing/2016/5/10/chartex" xmlns:cx5="http://schemas.microsoft.com/office/drawing/2016/5/11/chartex" xmlns:cx6="http://schemas.microsoft.com/office/drawing/2016/5/12/chartex" xmlns:cx7="http://schemas.microsoft.com/office/drawing/2016/5/13/chartex" xmlns:cx8="http://schemas.microsoft.com/office/drawing/2016/5/14/chartex" xmlns:mc="http://schemas.openxmlformats.org/markup-compatibility/2006" xmlns:aink="http://schemas.microsoft.com/office/drawing/2016/ink" xmlns:am3d="http://schemas.microsoft.com/office/drawing/2017/model3d" xmlns:o="urn:schemas-microsoft-com:office:office" xmlns:r="http://schemas.openxmlformats.org/officeDocument/2006/relationships" xmlns:m="http://schemas.openxmlformats.org/officeDocument/2006/math" xmlns:v="urn:schemas-microsoft-com:vml" xmlns:wp14="http://schemas.microsoft.com/office/word/2010/wordprocessingDrawing" xmlns:wp="http://schemas.openxmlformats.org/drawingml/2006/wordprocessingDrawing" xmlns:w10="urn:schemas-microsoft-com:office:word" xmlns:w="http://schemas.openxmlformats.org/wordprocessingml/2006/main" xmlns:w14="http://schemas.microsoft.com/office/word/2010/wordml" xmlns:w15="http://schemas.microsoft.com/office/word/2012/wordml" xmlns:w16cid="http://schemas.microsoft.com/office/word/2016/wordml/cid" xmlns:w16se="http://schemas.microsoft.com/office/word/2015/wordml/symex" xmlns:wpg="http://schemas.microsoft.com/office/word/2010/wordprocessingGroup" xmlns:wpi="http://schemas.microsoft.com/office/word/2010/wordprocessingInk" xmlns:wne="http://schemas.microsoft.com/office/word/2006/wordml" xmlns:wps="http://schemas.microsoft.com/office/word/2010/wordprocessingShape" mc:Ignorable="w14 w15 w16se w16cid wp14">
   <w:abstractNum w:abstractNumId="0" w15:restartNumberingAfterBreak="0">
     <w:nsid w:val="08E915CB"/>
     <w:multiLevelType w:val="hybridMultilevel"/>
@@ -1597,17 +1822,17 @@
       </w:pPr>
     </w:lvl>
   </w:abstractNum>
-  <w:num w:numId="1" w16cid:durableId="1555848175">
+  <w:num w:numId="1">
     <w:abstractNumId w:val="1"/>
   </w:num>
-  <w:num w:numId="2" w16cid:durableId="1006832680">
+  <w:num w:numId="2">
     <w:abstractNumId w:val="0"/>
   </w:num>
 </w:numbering>
 </file>
 
 <file path=word/styles.xml><?xml version="1.0" encoding="utf-8"?>
-<w:styles xmlns:mc="http://schemas.openxmlformats.org/markup-compatibility/2006" xmlns:r="http://schemas.openxmlformats.org/officeDocument/2006/relationships" xmlns:w="http://schemas.openxmlformats.org/wordprocessingml/2006/main" xmlns:w14="http://schemas.microsoft.com/office/word/2010/wordml" xmlns:w15="http://schemas.microsoft.com/office/word/2012/wordml" xmlns:w16cex="http://schemas.microsoft.com/office/word/2018/wordml/cex" xmlns:w16cid="http://schemas.microsoft.com/office/word/2016/wordml/cid" xmlns:w16="http://schemas.microsoft.com/office/word/2018/wordml" xmlns:w16sdtdh="http://schemas.microsoft.com/office/word/2020/wordml/sdtdatahash" xmlns:w16se="http://schemas.microsoft.com/office/word/2015/wordml/symex" mc:Ignorable="w14 w15 w16se w16cid w16 w16cex w16sdtdh">
+<w:styles xmlns:mc="http://schemas.openxmlformats.org/markup-compatibility/2006" xmlns:r="http://schemas.openxmlformats.org/officeDocument/2006/relationships" xmlns:w="http://schemas.openxmlformats.org/wordprocessingml/2006/main" xmlns:w14="http://schemas.microsoft.com/office/word/2010/wordml" xmlns:w15="http://schemas.microsoft.com/office/word/2012/wordml" xmlns:w16cid="http://schemas.microsoft.com/office/word/2016/wordml/cid" xmlns:w16se="http://schemas.microsoft.com/office/word/2015/wordml/symex" mc:Ignorable="w14 w15 w16se w16cid">
   <w:docDefaults>
     <w:rPrDefault>
       <w:rPr>
@@ -1623,7 +1848,7 @@
       </w:pPr>
     </w:pPrDefault>
   </w:docDefaults>
-  <w:latentStyles w:defLockedState="0" w:defUIPriority="99" w:defSemiHidden="0" w:defUnhideWhenUsed="0" w:defQFormat="0" w:count="376">
+  <w:latentStyles w:defLockedState="0" w:defUIPriority="99" w:defSemiHidden="0" w:defUnhideWhenUsed="0" w:defQFormat="0" w:count="377">
     <w:lsdException w:name="Normal" w:uiPriority="0" w:qFormat="1"/>
     <w:lsdException w:name="heading 1" w:uiPriority="9" w:qFormat="1"/>
     <w:lsdException w:name="heading 2" w:semiHidden="1" w:uiPriority="9" w:unhideWhenUsed="1" w:qFormat="1"/>
@@ -1729,7 +1954,6 @@
     <w:lsdException w:name="HTML Sample" w:semiHidden="1" w:unhideWhenUsed="1"/>
     <w:lsdException w:name="HTML Typewriter" w:semiHidden="1" w:unhideWhenUsed="1"/>
     <w:lsdException w:name="HTML Variable" w:semiHidden="1" w:unhideWhenUsed="1"/>
-    <w:lsdException w:name="Normal Table" w:semiHidden="1" w:unhideWhenUsed="1"/>
     <w:lsdException w:name="annotation subject" w:semiHidden="1" w:unhideWhenUsed="1"/>
     <w:lsdException w:name="No List" w:semiHidden="1" w:unhideWhenUsed="1"/>
     <w:lsdException w:name="Outline List 1" w:semiHidden="1" w:unhideWhenUsed="1"/>
@@ -1776,10 +2000,8 @@
     <w:lsdException w:name="Table Subtle 2" w:semiHidden="1" w:unhideWhenUsed="1"/>
     <w:lsdException w:name="Table Web 1" w:semiHidden="1" w:unhideWhenUsed="1"/>
     <w:lsdException w:name="Table Web 2" w:semiHidden="1" w:unhideWhenUsed="1"/>
-    <w:lsdException w:name="Table Web 3" w:semiHidden="1" w:unhideWhenUsed="1"/>
     <w:lsdException w:name="Balloon Text" w:semiHidden="1" w:unhideWhenUsed="1"/>
     <w:lsdException w:name="Table Grid" w:uiPriority="39"/>
-    <w:lsdException w:name="Table Theme" w:semiHidden="1" w:unhideWhenUsed="1"/>
     <w:lsdException w:name="Placeholder Text" w:semiHidden="1"/>
     <w:lsdException w:name="No Spacing" w:uiPriority="1" w:qFormat="1"/>
     <w:lsdException w:name="Light Shading" w:uiPriority="60"/>
@@ -2000,6 +2222,7 @@
     <w:lsdException w:name="Hashtag" w:semiHidden="1" w:unhideWhenUsed="1"/>
     <w:lsdException w:name="Unresolved Mention" w:semiHidden="1" w:unhideWhenUsed="1"/>
     <w:lsdException w:name="Smart Link" w:semiHidden="1" w:unhideWhenUsed="1"/>
+    <w:lsdException w:name="Smart Link Error" w:semiHidden="1" w:unhideWhenUsed="1"/>
   </w:latentStyles>
   <w:style w:type="paragraph" w:default="1" w:styleId="Normal">
     <w:name w:val="Normal"/>
@@ -2283,6 +2506,66 @@
       <w:spacing w:after="0" w:line="240" w:lineRule="auto"/>
       <w:jc w:val="both"/>
     </w:pPr>
+    <w:rPr>
+      <w:rFonts w:ascii="Cambria" w:hAnsi="Cambria"/>
+    </w:rPr>
+  </w:style>
+  <w:style w:type="character" w:styleId="Textedelespacerserv">
+    <w:name w:val="Placeholder Text"/>
+    <w:basedOn w:val="Policepardfaut"/>
+    <w:uiPriority w:val="99"/>
+    <w:semiHidden/>
+    <w:rsid w:val="008327C6"/>
+    <w:rPr>
+      <w:color w:val="808080"/>
+    </w:rPr>
+  </w:style>
+  <w:style w:type="paragraph" w:styleId="En-tte">
+    <w:name w:val="header"/>
+    <w:basedOn w:val="Normal"/>
+    <w:link w:val="En-tteCar"/>
+    <w:uiPriority w:val="99"/>
+    <w:unhideWhenUsed/>
+    <w:rsid w:val="00001C2C"/>
+    <w:pPr>
+      <w:tabs>
+        <w:tab w:val="center" w:pos="4536"/>
+        <w:tab w:val="right" w:pos="9072"/>
+      </w:tabs>
+      <w:spacing w:after="0" w:line="240" w:lineRule="auto"/>
+    </w:pPr>
+  </w:style>
+  <w:style w:type="character" w:customStyle="1" w:styleId="En-tteCar">
+    <w:name w:val="En-tête Car"/>
+    <w:basedOn w:val="Policepardfaut"/>
+    <w:link w:val="En-tte"/>
+    <w:uiPriority w:val="99"/>
+    <w:rsid w:val="00001C2C"/>
+    <w:rPr>
+      <w:rFonts w:ascii="Cambria" w:hAnsi="Cambria"/>
+    </w:rPr>
+  </w:style>
+  <w:style w:type="paragraph" w:styleId="Pieddepage">
+    <w:name w:val="footer"/>
+    <w:basedOn w:val="Normal"/>
+    <w:link w:val="PieddepageCar"/>
+    <w:uiPriority w:val="99"/>
+    <w:unhideWhenUsed/>
+    <w:rsid w:val="00001C2C"/>
+    <w:pPr>
+      <w:tabs>
+        <w:tab w:val="center" w:pos="4536"/>
+        <w:tab w:val="right" w:pos="9072"/>
+      </w:tabs>
+      <w:spacing w:after="0" w:line="240" w:lineRule="auto"/>
+    </w:pPr>
+  </w:style>
+  <w:style w:type="character" w:customStyle="1" w:styleId="PieddepageCar">
+    <w:name w:val="Pied de page Car"/>
+    <w:basedOn w:val="Policepardfaut"/>
+    <w:link w:val="Pieddepage"/>
+    <w:uiPriority w:val="99"/>
+    <w:rsid w:val="00001C2C"/>
     <w:rPr>
       <w:rFonts w:ascii="Cambria" w:hAnsi="Cambria"/>
     </w:rPr>
@@ -2590,7 +2873,7 @@
 </file>
 
 <file path=customXml/itemProps1.xml><?xml version="1.0" encoding="utf-8"?>
-<ds:datastoreItem xmlns:ds="http://schemas.openxmlformats.org/officeDocument/2006/customXml" ds:itemID="{917AD596-D031-43CA-8FF4-E0B815DDA166}">
+<ds:datastoreItem xmlns:ds="http://schemas.openxmlformats.org/officeDocument/2006/customXml" ds:itemID="{45596121-2052-4BD5-B926-F1FA9DE47DF1}">
   <ds:schemaRefs>
     <ds:schemaRef ds:uri="http://schemas.openxmlformats.org/officeDocument/2006/bibliography"/>
   </ds:schemaRefs>
